--- a/SA_Grupo1/Trabajo Caso Salud - Alzheimer.docx
+++ b/SA_Grupo1/Trabajo Caso Salud - Alzheimer.docx
@@ -1065,31 +1065,7 @@
           <w:sz w:val="24"/>
           <w:szCs w:val="24"/>
         </w:rPr>
-        <w:t xml:space="preserve"> </w:t>
-      </w:r>
-      <w:r>
-        <w:rPr>
-          <w:rFonts w:ascii="Arial" w:hAnsi="Arial" w:cs="Arial"/>
-          <w:sz w:val="24"/>
-          <w:szCs w:val="24"/>
-        </w:rPr>
-        <w:t>–</w:t>
-      </w:r>
-      <w:r>
-        <w:rPr>
-          <w:rFonts w:ascii="Arial" w:hAnsi="Arial" w:cs="Arial"/>
-          <w:sz w:val="24"/>
-          <w:szCs w:val="24"/>
-        </w:rPr>
-        <w:t xml:space="preserve"> Alzheimer</w:t>
-      </w:r>
-      <w:r>
-        <w:rPr>
-          <w:rFonts w:ascii="Arial" w:hAnsi="Arial" w:cs="Arial"/>
-          <w:sz w:val="24"/>
-          <w:szCs w:val="24"/>
-        </w:rPr>
-        <w:t xml:space="preserve"> </w:t>
+        <w:t xml:space="preserve"> – Alzheimer </w:t>
       </w:r>
       <w:hyperlink r:id="rId9" w:history="1">
         <w:r>
@@ -1616,6 +1592,8 @@
         <w:pStyle w:val="Sinespaciado"/>
         <w:rPr>
           <w:rFonts w:ascii="Arial" w:hAnsi="Arial" w:cs="Arial"/>
+          <w:b/>
+          <w:bCs/>
           <w:noProof/>
           <w:sz w:val="24"/>
           <w:szCs w:val="24"/>
@@ -1627,6 +1605,8 @@
         <w:pStyle w:val="Sinespaciado"/>
         <w:rPr>
           <w:rFonts w:ascii="Arial" w:hAnsi="Arial" w:cs="Arial"/>
+          <w:b/>
+          <w:bCs/>
           <w:noProof/>
           <w:sz w:val="24"/>
           <w:szCs w:val="24"/>
@@ -1635,6 +1615,8 @@
       <w:r>
         <w:rPr>
           <w:rFonts w:ascii="Arial" w:hAnsi="Arial" w:cs="Arial"/>
+          <w:b/>
+          <w:bCs/>
           <w:noProof/>
           <w:sz w:val="24"/>
           <w:szCs w:val="24"/>
@@ -1645,122 +1627,98 @@
     <w:p>
       <w:pPr>
         <w:pStyle w:val="Sinespaciado"/>
-        <w:rPr>
-          <w:rFonts w:ascii="Arial" w:hAnsi="Arial" w:cs="Arial"/>
-          <w:color w:val="FF0000"/>
-          <w:sz w:val="24"/>
-          <w:szCs w:val="24"/>
-        </w:rPr>
-      </w:pPr>
-      <w:r>
-        <w:rPr>
-          <w:rFonts w:ascii="Arial" w:hAnsi="Arial" w:cs="Arial"/>
-          <w:color w:val="FF0000"/>
-          <w:sz w:val="24"/>
-          <w:szCs w:val="24"/>
-        </w:rPr>
-        <w:t>Sin Alzheimer: Cita de control luego de que cumpla 60 años, durante cada año</w:t>
-      </w:r>
-    </w:p>
-    <w:p>
-      <w:pPr>
-        <w:pStyle w:val="Sinespaciado"/>
-        <w:rPr>
-          <w:rFonts w:ascii="Arial" w:hAnsi="Arial" w:cs="Arial"/>
-          <w:color w:val="FF0000"/>
-          <w:sz w:val="24"/>
-          <w:szCs w:val="24"/>
-        </w:rPr>
-      </w:pPr>
-      <w:r>
-        <w:rPr>
-          <w:rFonts w:ascii="Arial" w:hAnsi="Arial" w:cs="Arial"/>
-          <w:color w:val="FF0000"/>
-          <w:sz w:val="24"/>
-          <w:szCs w:val="24"/>
-        </w:rPr>
-        <w:t>Con Alzheimer: Según criterio médico, cita de control cada 6 meses</w:t>
-      </w:r>
-    </w:p>
-    <w:p>
-      <w:pPr>
-        <w:pStyle w:val="Sinespaciado"/>
-        <w:rPr>
-          <w:rFonts w:ascii="Arial" w:hAnsi="Arial" w:cs="Arial"/>
-          <w:sz w:val="24"/>
-          <w:szCs w:val="24"/>
-        </w:rPr>
-      </w:pPr>
-    </w:p>
-    <w:p>
-      <w:pPr>
-        <w:pStyle w:val="Sinespaciado"/>
-        <w:rPr>
-          <w:rFonts w:ascii="Arial" w:hAnsi="Arial" w:cs="Arial"/>
-          <w:sz w:val="24"/>
-          <w:szCs w:val="24"/>
-        </w:rPr>
-      </w:pPr>
-    </w:p>
-    <w:p>
-      <w:pPr>
-        <w:pStyle w:val="Sinespaciado"/>
-        <w:rPr>
-          <w:rFonts w:ascii="Arial" w:hAnsi="Arial" w:cs="Arial"/>
-          <w:color w:val="FF0000"/>
-          <w:sz w:val="24"/>
-          <w:szCs w:val="24"/>
-          <w:lang w:val="es-ES"/>
-        </w:rPr>
-      </w:pPr>
-      <w:r>
-        <w:rPr>
-          <w:rFonts w:ascii="Arial" w:hAnsi="Arial" w:cs="Arial"/>
-          <w:color w:val="FF0000"/>
-          <w:sz w:val="24"/>
-          <w:szCs w:val="24"/>
-        </w:rPr>
-        <w:t xml:space="preserve">Problema de análisis a futuro: </w:t>
-      </w:r>
-      <w:r>
-        <w:rPr>
-          <w:rFonts w:ascii="Arial" w:hAnsi="Arial" w:cs="Arial"/>
-          <w:color w:val="FF0000"/>
-          <w:sz w:val="24"/>
-          <w:szCs w:val="24"/>
-        </w:rPr>
-        <w:t>Revisar la relación del Alzheimer con la infección dental</w:t>
-      </w:r>
-      <w:r>
-        <w:rPr>
-          <w:rFonts w:ascii="Arial" w:hAnsi="Arial" w:cs="Arial"/>
-          <w:color w:val="FF0000"/>
-          <w:sz w:val="24"/>
-          <w:szCs w:val="24"/>
-        </w:rPr>
-        <w:t xml:space="preserve">. </w:t>
-      </w:r>
-      <w:proofErr w:type="gramStart"/>
-      <w:r>
-        <w:rPr>
-          <w:rFonts w:ascii="Arial" w:hAnsi="Arial" w:cs="Arial"/>
-          <w:color w:val="FF0000"/>
-          <w:sz w:val="24"/>
-          <w:szCs w:val="24"/>
-        </w:rPr>
-        <w:t>Es una enfermedad mental o es una infección por un virus?</w:t>
-      </w:r>
-      <w:proofErr w:type="gramEnd"/>
-    </w:p>
-    <w:p>
-      <w:pPr>
-        <w:pStyle w:val="Sinespaciado"/>
-        <w:rPr>
-          <w:rFonts w:ascii="Arial" w:hAnsi="Arial" w:cs="Arial"/>
-          <w:sz w:val="24"/>
-          <w:szCs w:val="24"/>
-        </w:rPr>
-      </w:pPr>
+        <w:jc w:val="both"/>
+        <w:rPr>
+          <w:rFonts w:ascii="Arial" w:hAnsi="Arial" w:cs="Arial"/>
+          <w:sz w:val="24"/>
+          <w:szCs w:val="24"/>
+        </w:rPr>
+      </w:pPr>
+      <w:r>
+        <w:rPr>
+          <w:rFonts w:ascii="Arial" w:hAnsi="Arial" w:cs="Arial"/>
+          <w:sz w:val="24"/>
+          <w:szCs w:val="24"/>
+        </w:rPr>
+        <w:t>El análisis de los resultados del modelo de predicción del Alzheimer revela importantes implicaciones para la gestión y el seguimiento de los pacientes:</w:t>
+      </w:r>
+    </w:p>
+    <w:p>
+      <w:pPr>
+        <w:pStyle w:val="Sinespaciado"/>
+        <w:jc w:val="both"/>
+        <w:rPr>
+          <w:rFonts w:ascii="Arial" w:hAnsi="Arial" w:cs="Arial"/>
+          <w:sz w:val="24"/>
+          <w:szCs w:val="24"/>
+        </w:rPr>
+      </w:pPr>
+    </w:p>
+    <w:p>
+      <w:pPr>
+        <w:pStyle w:val="Sinespaciado"/>
+        <w:jc w:val="both"/>
+        <w:rPr>
+          <w:rFonts w:ascii="Arial" w:hAnsi="Arial" w:cs="Arial"/>
+          <w:sz w:val="24"/>
+          <w:szCs w:val="24"/>
+        </w:rPr>
+      </w:pPr>
+      <w:r>
+        <w:rPr>
+          <w:rFonts w:ascii="Arial" w:hAnsi="Arial" w:cs="Arial"/>
+          <w:sz w:val="24"/>
+          <w:szCs w:val="24"/>
+        </w:rPr>
+        <w:t>Planificación de Citas de Control: Para los pacientes clasificados como "Sin Alzheimer", se recomienda una cita de control anual una vez que alcancen los 60 años. Por otro lado, para aquellos diagnosticados con Alzheimer, se sugiere una cita de control cada 6 meses, según el criterio médico. Estas citas de seguimiento permiten monitorear la progresión de la enfermedad, ajustar el tratamiento y brindar apoyo continuo a los pacientes y sus familias.</w:t>
+      </w:r>
+      <w:r>
+        <w:rPr>
+          <w:rFonts w:ascii="Arial" w:hAnsi="Arial" w:cs="Arial"/>
+          <w:sz w:val="24"/>
+          <w:szCs w:val="24"/>
+        </w:rPr>
+        <w:t>}</w:t>
+      </w:r>
+    </w:p>
+    <w:p>
+      <w:pPr>
+        <w:pStyle w:val="Sinespaciado"/>
+        <w:jc w:val="both"/>
+        <w:rPr>
+          <w:rFonts w:ascii="Arial" w:hAnsi="Arial" w:cs="Arial"/>
+          <w:sz w:val="24"/>
+          <w:szCs w:val="24"/>
+        </w:rPr>
+      </w:pPr>
+    </w:p>
+    <w:p>
+      <w:pPr>
+        <w:pStyle w:val="Sinespaciado"/>
+        <w:jc w:val="both"/>
+        <w:rPr>
+          <w:rFonts w:ascii="Arial" w:hAnsi="Arial" w:cs="Arial"/>
+          <w:sz w:val="24"/>
+          <w:szCs w:val="24"/>
+        </w:rPr>
+      </w:pPr>
+      <w:r>
+        <w:rPr>
+          <w:rFonts w:ascii="Arial" w:hAnsi="Arial" w:cs="Arial"/>
+          <w:sz w:val="24"/>
+          <w:szCs w:val="24"/>
+        </w:rPr>
+        <w:t xml:space="preserve">Análisis de Futuras Investigaciones: Se plantea la necesidad de investigar la posible relación entre el Alzheimer y las infecciones dentales. Esta área de estudio podría abordar preguntas fundamentales sobre si el Alzheimer tiene un componente </w:t>
+      </w:r>
+      <w:r>
+        <w:rPr>
+          <w:rFonts w:ascii="Arial" w:hAnsi="Arial" w:cs="Arial"/>
+          <w:sz w:val="24"/>
+          <w:szCs w:val="24"/>
+        </w:rPr>
+        <w:lastRenderedPageBreak/>
+        <w:t>infeccioso y cómo las infecciones dentales podrían influir en el desarrollo o la progresión de la enfermedad. Este análisis podría arrojar luz sobre nuevos enfoques de prevención y tratamiento del Alzheimer.</w:t>
+      </w:r>
     </w:p>
     <w:sectPr>
       <w:pgSz w:w="12240" w:h="15840"/>
